--- a/schema.docx
+++ b/schema.docx
@@ -4,189 +4,189 @@
   <w:body>
     <w:p/>
     <w:p>
+      <w:r>
+        <w:rPr>
+          <w:rFonts w:hint="eastAsia"/>
+        </w:rPr>
+        <w:t>schema</w:t>
+      </w:r>
+      <w:r>
+        <w:rPr>
+          <w:rFonts w:hint="eastAsia"/>
+        </w:rPr>
+        <w:t>名稱：</w:t>
+      </w:r>
+    </w:p>
+    <w:p>
+      <w:proofErr w:type="spellStart"/>
+      <w:r>
+        <w:t>travelbywork</w:t>
+      </w:r>
+      <w:proofErr w:type="spellEnd"/>
+    </w:p>
+    <w:p/>
+    <w:p>
+      <w:r>
+        <w:rPr>
+          <w:rFonts w:hint="eastAsia"/>
+        </w:rPr>
+        <w:t>目前有五張表</w:t>
+      </w:r>
+    </w:p>
+    <w:p/>
+    <w:p>
+      <w:proofErr w:type="spellStart"/>
+      <w:r>
+        <w:rPr>
+          <w:rFonts w:hint="eastAsia"/>
+        </w:rPr>
+        <w:t>helpermember</w:t>
+      </w:r>
+      <w:proofErr w:type="spellEnd"/>
+      <w:r>
+        <w:rPr>
+          <w:rFonts w:hint="eastAsia"/>
+        </w:rPr>
+        <w:t xml:space="preserve"> (</w:t>
+      </w:r>
+      <w:r>
+        <w:rPr>
+          <w:rFonts w:hint="eastAsia"/>
+        </w:rPr>
+        <w:t>小幫手會員</w:t>
+      </w:r>
+      <w:r>
+        <w:rPr>
+          <w:rFonts w:hint="eastAsia"/>
+        </w:rPr>
+        <w:t>)</w:t>
+      </w:r>
+    </w:p>
+    <w:p>
+      <w:proofErr w:type="spellStart"/>
+      <w:r>
+        <w:rPr>
+          <w:rFonts w:hint="eastAsia"/>
+        </w:rPr>
+        <w:t>storemember</w:t>
+      </w:r>
+      <w:proofErr w:type="spellEnd"/>
+      <w:r>
+        <w:rPr>
+          <w:rFonts w:hint="eastAsia"/>
+        </w:rPr>
+        <w:t xml:space="preserve"> </w:t>
+      </w:r>
+      <w:r>
+        <w:rPr>
+          <w:rFonts w:hint="eastAsia"/>
+        </w:rPr>
+        <w:t>（商家會員）</w:t>
+      </w:r>
+    </w:p>
+    <w:p>
+      <w:proofErr w:type="spellStart"/>
+      <w:r>
+        <w:rPr>
+          <w:rFonts w:hint="eastAsia"/>
+        </w:rPr>
+        <w:t>helpershare</w:t>
+      </w:r>
+      <w:proofErr w:type="spellEnd"/>
+      <w:r>
+        <w:rPr>
+          <w:rFonts w:hint="eastAsia"/>
+        </w:rPr>
+        <w:t xml:space="preserve"> (</w:t>
+      </w:r>
+      <w:r>
+        <w:rPr>
+          <w:rFonts w:hint="eastAsia"/>
+        </w:rPr>
+        <w:t>心得分享）</w:t>
+      </w:r>
+    </w:p>
+    <w:p>
+      <w:proofErr w:type="spellStart"/>
+      <w:r>
+        <w:rPr>
+          <w:rFonts w:hint="eastAsia"/>
+        </w:rPr>
+        <w:t>storeworklist</w:t>
+      </w:r>
+      <w:proofErr w:type="spellEnd"/>
+      <w:r>
+        <w:rPr>
+          <w:rFonts w:hint="eastAsia"/>
+        </w:rPr>
+        <w:t xml:space="preserve"> </w:t>
+      </w:r>
+      <w:r>
+        <w:rPr>
+          <w:rFonts w:hint="eastAsia"/>
+        </w:rPr>
+        <w:t>（商家新增的履歷）</w:t>
+      </w:r>
+    </w:p>
+    <w:p>
+      <w:proofErr w:type="spellStart"/>
+      <w:r>
+        <w:t>helpercv</w:t>
+      </w:r>
+      <w:proofErr w:type="spellEnd"/>
+      <w:r>
+        <w:t xml:space="preserve"> </w:t>
+      </w:r>
+      <w:r>
+        <w:rPr>
+          <w:rFonts w:hint="eastAsia"/>
+        </w:rPr>
+        <w:t>（小幫手履歷）</w:t>
+      </w:r>
+    </w:p>
+    <w:p>
+      <w:proofErr w:type="spellStart"/>
+      <w:r>
+        <w:rPr>
+          <w:rFonts w:hint="eastAsia"/>
+        </w:rPr>
+        <w:t>a</w:t>
+      </w:r>
+      <w:r>
+        <w:t>dminmember</w:t>
+      </w:r>
+      <w:proofErr w:type="spellEnd"/>
+      <w:r>
+        <w:t xml:space="preserve"> </w:t>
+      </w:r>
+      <w:r>
+        <w:rPr>
+          <w:rFonts w:hint="eastAsia"/>
+        </w:rPr>
+        <w:t>(</w:t>
+      </w:r>
+      <w:r>
+        <w:rPr>
+          <w:rFonts w:hint="eastAsia"/>
+        </w:rPr>
+        <w:t>管理員</w:t>
+      </w:r>
+      <w:r>
+        <w:rPr>
+          <w:rFonts w:hint="eastAsia"/>
+        </w:rPr>
+        <w:t>)</w:t>
+      </w:r>
+    </w:p>
+    <w:p>
       <w:pPr>
         <w:rPr>
           <w:rFonts w:hint="eastAsia"/>
         </w:rPr>
       </w:pPr>
-      <w:r>
-        <w:rPr>
-          <w:rFonts w:hint="eastAsia"/>
-        </w:rPr>
-        <w:t>schema</w:t>
-      </w:r>
-      <w:r>
-        <w:rPr>
-          <w:rFonts w:hint="eastAsia"/>
-        </w:rPr>
-        <w:t>名稱：</w:t>
-      </w:r>
-    </w:p>
-    <w:p>
-      <w:proofErr w:type="spellStart"/>
-      <w:r>
-        <w:t>travelbywork</w:t>
-      </w:r>
-      <w:proofErr w:type="spellEnd"/>
-    </w:p>
-    <w:p/>
-    <w:p>
-      <w:pPr>
-        <w:rPr>
-          <w:rFonts w:hint="eastAsia"/>
-        </w:rPr>
-      </w:pPr>
-      <w:r>
-        <w:rPr>
-          <w:rFonts w:hint="eastAsia"/>
-        </w:rPr>
-        <w:t>目前有</w:t>
-      </w:r>
-      <w:r>
-        <w:rPr>
-          <w:rFonts w:hint="eastAsia"/>
-        </w:rPr>
-        <w:t>五</w:t>
-      </w:r>
-      <w:r>
-        <w:rPr>
-          <w:rFonts w:hint="eastAsia"/>
-        </w:rPr>
-        <w:t>張表</w:t>
-      </w:r>
-    </w:p>
-    <w:p/>
-    <w:p>
-      <w:pPr>
-        <w:rPr>
-          <w:rFonts w:hint="eastAsia"/>
-        </w:rPr>
-      </w:pPr>
-      <w:proofErr w:type="spellStart"/>
-      <w:r>
-        <w:rPr>
-          <w:rFonts w:hint="eastAsia"/>
-        </w:rPr>
-        <w:t>helpermember</w:t>
-      </w:r>
-      <w:proofErr w:type="spellEnd"/>
-      <w:r>
-        <w:rPr>
-          <w:rFonts w:hint="eastAsia"/>
-        </w:rPr>
-        <w:t xml:space="preserve"> (</w:t>
-      </w:r>
-      <w:r>
-        <w:rPr>
-          <w:rFonts w:hint="eastAsia"/>
-        </w:rPr>
-        <w:t>小幫手會員</w:t>
-      </w:r>
-      <w:r>
-        <w:rPr>
-          <w:rFonts w:hint="eastAsia"/>
-        </w:rPr>
-        <w:t>)</w:t>
-      </w:r>
-    </w:p>
-    <w:p>
-      <w:pPr>
-        <w:rPr>
-          <w:rFonts w:hint="eastAsia"/>
-        </w:rPr>
-      </w:pPr>
-      <w:proofErr w:type="spellStart"/>
-      <w:r>
-        <w:rPr>
-          <w:rFonts w:hint="eastAsia"/>
-        </w:rPr>
-        <w:t>storemember</w:t>
-      </w:r>
-      <w:proofErr w:type="spellEnd"/>
-      <w:r>
-        <w:rPr>
-          <w:rFonts w:hint="eastAsia"/>
-        </w:rPr>
-        <w:t xml:space="preserve"> </w:t>
-      </w:r>
-      <w:r>
-        <w:rPr>
-          <w:rFonts w:hint="eastAsia"/>
-        </w:rPr>
-        <w:t>（商家會員）</w:t>
-      </w:r>
-    </w:p>
-    <w:p>
-      <w:pPr>
-        <w:rPr>
-          <w:rFonts w:hint="eastAsia"/>
-        </w:rPr>
-      </w:pPr>
-      <w:proofErr w:type="spellStart"/>
-      <w:r>
-        <w:rPr>
-          <w:rFonts w:hint="eastAsia"/>
-        </w:rPr>
-        <w:t>helpershare</w:t>
-      </w:r>
-      <w:proofErr w:type="spellEnd"/>
-      <w:r>
-        <w:rPr>
-          <w:rFonts w:hint="eastAsia"/>
-        </w:rPr>
-        <w:t xml:space="preserve"> (</w:t>
-      </w:r>
-      <w:r>
-        <w:rPr>
-          <w:rFonts w:hint="eastAsia"/>
-        </w:rPr>
-        <w:t>心得分享）</w:t>
-      </w:r>
-    </w:p>
-    <w:p>
-      <w:proofErr w:type="spellStart"/>
-      <w:r>
-        <w:rPr>
-          <w:rFonts w:hint="eastAsia"/>
-        </w:rPr>
-        <w:t>storeworklist</w:t>
-      </w:r>
-      <w:proofErr w:type="spellEnd"/>
-      <w:r>
-        <w:rPr>
-          <w:rFonts w:hint="eastAsia"/>
-        </w:rPr>
-        <w:t xml:space="preserve"> </w:t>
-      </w:r>
-      <w:r>
-        <w:rPr>
-          <w:rFonts w:hint="eastAsia"/>
-        </w:rPr>
-        <w:t>（商家新增的履歷）</w:t>
-      </w:r>
-    </w:p>
-    <w:p>
-      <w:proofErr w:type="spellStart"/>
-      <w:r>
-        <w:t>helpercv</w:t>
-      </w:r>
-      <w:proofErr w:type="spellEnd"/>
-      <w:r>
-        <w:t xml:space="preserve"> </w:t>
-      </w:r>
-      <w:r>
-        <w:rPr>
-          <w:rFonts w:hint="eastAsia"/>
-        </w:rPr>
-        <w:t>（小幫手履歷）</w:t>
-      </w:r>
-    </w:p>
-    <w:p/>
-    <w:p/>
-    <w:p>
-      <w:bookmarkStart w:id="0" w:name="_GoBack"/>
-      <w:bookmarkEnd w:id="0"/>
-    </w:p>
+    </w:p>
+    <w:p/>
+    <w:p/>
     <w:p/>
     <w:p/>
     <w:p>
@@ -207,11 +207,6 @@
     </w:p>
     <w:p/>
     <w:p>
-      <w:pPr>
-        <w:rPr>
-          <w:rFonts w:hint="eastAsia"/>
-        </w:rPr>
-      </w:pPr>
       <w:proofErr w:type="spellStart"/>
       <w:r>
         <w:rPr>
@@ -234,11 +229,6 @@
       </w:r>
     </w:p>
     <w:p>
-      <w:pPr>
-        <w:rPr>
-          <w:rFonts w:hint="eastAsia"/>
-        </w:rPr>
-      </w:pPr>
       <w:r>
         <w:rPr>
           <w:rFonts w:hint="eastAsia"/>
@@ -253,11 +243,6 @@
       </w:r>
     </w:p>
     <w:p>
-      <w:pPr>
-        <w:rPr>
-          <w:rFonts w:hint="eastAsia"/>
-        </w:rPr>
-      </w:pPr>
       <w:r>
         <w:rPr>
           <w:rFonts w:hint="eastAsia"/>
@@ -272,11 +257,6 @@
       </w:r>
     </w:p>
     <w:p>
-      <w:pPr>
-        <w:rPr>
-          <w:rFonts w:hint="eastAsia"/>
-        </w:rPr>
-      </w:pPr>
       <w:r>
         <w:rPr>
           <w:rFonts w:hint="eastAsia"/>
@@ -291,11 +271,6 @@
       </w:r>
     </w:p>
     <w:p>
-      <w:pPr>
-        <w:rPr>
-          <w:rFonts w:hint="eastAsia"/>
-        </w:rPr>
-      </w:pPr>
       <w:r>
         <w:rPr>
           <w:rFonts w:hint="eastAsia"/>
@@ -310,11 +285,6 @@
       </w:r>
     </w:p>
     <w:p>
-      <w:pPr>
-        <w:rPr>
-          <w:rFonts w:hint="eastAsia"/>
-        </w:rPr>
-      </w:pPr>
       <w:r>
         <w:rPr>
           <w:rFonts w:hint="eastAsia"/>
@@ -343,11 +313,6 @@
       </w:r>
     </w:p>
     <w:p>
-      <w:pPr>
-        <w:rPr>
-          <w:rFonts w:hint="eastAsia"/>
-        </w:rPr>
-      </w:pPr>
       <w:r>
         <w:rPr>
           <w:rFonts w:hint="eastAsia"/>
@@ -362,11 +327,6 @@
       </w:r>
     </w:p>
     <w:p>
-      <w:pPr>
-        <w:rPr>
-          <w:rFonts w:hint="eastAsia"/>
-        </w:rPr>
-      </w:pPr>
       <w:r>
         <w:rPr>
           <w:rFonts w:hint="eastAsia"/>
@@ -381,11 +341,6 @@
       </w:r>
     </w:p>
     <w:p>
-      <w:pPr>
-        <w:rPr>
-          <w:rFonts w:hint="eastAsia"/>
-        </w:rPr>
-      </w:pPr>
       <w:r>
         <w:rPr>
           <w:rFonts w:hint="eastAsia"/>
@@ -400,11 +355,6 @@
       </w:r>
     </w:p>
     <w:p>
-      <w:pPr>
-        <w:rPr>
-          <w:rFonts w:hint="eastAsia"/>
-        </w:rPr>
-      </w:pPr>
       <w:r>
         <w:rPr>
           <w:rFonts w:hint="eastAsia"/>
@@ -419,11 +369,6 @@
       </w:r>
     </w:p>
     <w:p>
-      <w:pPr>
-        <w:rPr>
-          <w:rFonts w:hint="eastAsia"/>
-        </w:rPr>
-      </w:pPr>
       <w:proofErr w:type="spellStart"/>
       <w:r>
         <w:rPr>
@@ -464,11 +409,6 @@
     </w:p>
     <w:p/>
     <w:p>
-      <w:pPr>
-        <w:rPr>
-          <w:rFonts w:hint="eastAsia"/>
-        </w:rPr>
-      </w:pPr>
       <w:proofErr w:type="spellStart"/>
       <w:r>
         <w:rPr>
@@ -491,11 +431,6 @@
       </w:r>
     </w:p>
     <w:p>
-      <w:pPr>
-        <w:rPr>
-          <w:rFonts w:hint="eastAsia"/>
-        </w:rPr>
-      </w:pPr>
       <w:proofErr w:type="spellStart"/>
       <w:r>
         <w:rPr>
@@ -518,11 +453,6 @@
       </w:r>
     </w:p>
     <w:p>
-      <w:pPr>
-        <w:rPr>
-          <w:rFonts w:hint="eastAsia"/>
-        </w:rPr>
-      </w:pPr>
       <w:proofErr w:type="spellStart"/>
       <w:r>
         <w:rPr>
@@ -545,11 +475,6 @@
       </w:r>
     </w:p>
     <w:p>
-      <w:pPr>
-        <w:rPr>
-          <w:rFonts w:hint="eastAsia"/>
-        </w:rPr>
-      </w:pPr>
       <w:r>
         <w:rPr>
           <w:rFonts w:hint="eastAsia"/>
@@ -564,11 +489,6 @@
       </w:r>
     </w:p>
     <w:p>
-      <w:pPr>
-        <w:rPr>
-          <w:rFonts w:hint="eastAsia"/>
-        </w:rPr>
-      </w:pPr>
       <w:r>
         <w:rPr>
           <w:rFonts w:hint="eastAsia"/>
@@ -583,11 +503,6 @@
       </w:r>
     </w:p>
     <w:p>
-      <w:pPr>
-        <w:rPr>
-          <w:rFonts w:hint="eastAsia"/>
-        </w:rPr>
-      </w:pPr>
       <w:r>
         <w:rPr>
           <w:rFonts w:hint="eastAsia"/>
@@ -616,11 +531,6 @@
       </w:r>
     </w:p>
     <w:p>
-      <w:pPr>
-        <w:rPr>
-          <w:rFonts w:hint="eastAsia"/>
-        </w:rPr>
-      </w:pPr>
       <w:r>
         <w:rPr>
           <w:rFonts w:hint="eastAsia"/>
@@ -635,11 +545,6 @@
       </w:r>
     </w:p>
     <w:p>
-      <w:pPr>
-        <w:rPr>
-          <w:rFonts w:hint="eastAsia"/>
-        </w:rPr>
-      </w:pPr>
       <w:r>
         <w:rPr>
           <w:rFonts w:hint="eastAsia"/>
@@ -654,11 +559,6 @@
       </w:r>
     </w:p>
     <w:p>
-      <w:pPr>
-        <w:rPr>
-          <w:rFonts w:hint="eastAsia"/>
-        </w:rPr>
-      </w:pPr>
       <w:r>
         <w:rPr>
           <w:rFonts w:hint="eastAsia"/>
@@ -673,11 +573,6 @@
       </w:r>
     </w:p>
     <w:p>
-      <w:pPr>
-        <w:rPr>
-          <w:rFonts w:hint="eastAsia"/>
-        </w:rPr>
-      </w:pPr>
       <w:proofErr w:type="spellStart"/>
       <w:r>
         <w:rPr>
@@ -718,11 +613,6 @@
     </w:p>
     <w:p/>
     <w:p>
-      <w:pPr>
-        <w:rPr>
-          <w:rFonts w:hint="eastAsia"/>
-        </w:rPr>
-      </w:pPr>
       <w:proofErr w:type="spellStart"/>
       <w:r>
         <w:rPr>
@@ -757,11 +647,6 @@
       </w:r>
     </w:p>
     <w:p>
-      <w:pPr>
-        <w:rPr>
-          <w:rFonts w:hint="eastAsia"/>
-        </w:rPr>
-      </w:pPr>
       <w:proofErr w:type="spellStart"/>
       <w:r>
         <w:rPr>
@@ -792,11 +677,6 @@
       <w:proofErr w:type="spellEnd"/>
     </w:p>
     <w:p>
-      <w:pPr>
-        <w:rPr>
-          <w:rFonts w:hint="eastAsia"/>
-        </w:rPr>
-      </w:pPr>
       <w:r>
         <w:rPr>
           <w:rFonts w:hint="eastAsia"/>
@@ -831,11 +711,6 @@
       <w:proofErr w:type="spellEnd"/>
     </w:p>
     <w:p>
-      <w:pPr>
-        <w:rPr>
-          <w:rFonts w:hint="eastAsia"/>
-        </w:rPr>
-      </w:pPr>
       <w:r>
         <w:rPr>
           <w:rFonts w:hint="eastAsia"/>
@@ -870,11 +745,6 @@
       <w:proofErr w:type="spellEnd"/>
     </w:p>
     <w:p>
-      <w:pPr>
-        <w:rPr>
-          <w:rFonts w:hint="eastAsia"/>
-        </w:rPr>
-      </w:pPr>
       <w:proofErr w:type="spellStart"/>
       <w:r>
         <w:rPr>
@@ -909,11 +779,6 @@
       </w:r>
     </w:p>
     <w:p>
-      <w:pPr>
-        <w:rPr>
-          <w:rFonts w:hint="eastAsia"/>
-        </w:rPr>
-      </w:pPr>
       <w:proofErr w:type="spellStart"/>
       <w:r>
         <w:rPr>
@@ -948,11 +813,6 @@
       </w:r>
     </w:p>
     <w:p>
-      <w:pPr>
-        <w:rPr>
-          <w:rFonts w:hint="eastAsia"/>
-        </w:rPr>
-      </w:pPr>
       <w:r>
         <w:rPr>
           <w:rFonts w:hint="eastAsia"/>
@@ -967,11 +827,6 @@
       </w:r>
     </w:p>
     <w:p>
-      <w:pPr>
-        <w:rPr>
-          <w:rFonts w:hint="eastAsia"/>
-        </w:rPr>
-      </w:pPr>
       <w:proofErr w:type="spellStart"/>
       <w:r>
         <w:rPr>
@@ -994,11 +849,6 @@
       </w:r>
     </w:p>
     <w:p>
-      <w:pPr>
-        <w:rPr>
-          <w:rFonts w:hint="eastAsia"/>
-        </w:rPr>
-      </w:pPr>
       <w:proofErr w:type="spellStart"/>
       <w:r>
         <w:rPr>
@@ -1021,11 +871,6 @@
       </w:r>
     </w:p>
     <w:p>
-      <w:pPr>
-        <w:rPr>
-          <w:rFonts w:hint="eastAsia"/>
-        </w:rPr>
-      </w:pPr>
       <w:proofErr w:type="spellStart"/>
       <w:r>
         <w:rPr>
@@ -1048,11 +893,6 @@
       </w:r>
     </w:p>
     <w:p>
-      <w:pPr>
-        <w:rPr>
-          <w:rFonts w:hint="eastAsia"/>
-        </w:rPr>
-      </w:pPr>
       <w:r>
         <w:rPr>
           <w:rFonts w:hint="eastAsia"/>
@@ -1067,11 +907,6 @@
       </w:r>
     </w:p>
     <w:p>
-      <w:pPr>
-        <w:rPr>
-          <w:rFonts w:hint="eastAsia"/>
-        </w:rPr>
-      </w:pPr>
       <w:r>
         <w:rPr>
           <w:rFonts w:hint="eastAsia"/>
@@ -1129,11 +964,6 @@
     </w:p>
     <w:p/>
     <w:p>
-      <w:pPr>
-        <w:rPr>
-          <w:rFonts w:hint="eastAsia"/>
-        </w:rPr>
-      </w:pPr>
       <w:proofErr w:type="spellStart"/>
       <w:r>
         <w:rPr>
@@ -1168,11 +998,6 @@
       </w:r>
     </w:p>
     <w:p>
-      <w:pPr>
-        <w:rPr>
-          <w:rFonts w:hint="eastAsia"/>
-        </w:rPr>
-      </w:pPr>
       <w:r>
         <w:rPr>
           <w:rFonts w:hint="eastAsia"/>
@@ -1202,11 +1027,6 @@
     </w:p>
     <w:p/>
     <w:p>
-      <w:pPr>
-        <w:rPr>
-          <w:rFonts w:hint="eastAsia"/>
-        </w:rPr>
-      </w:pPr>
       <w:r>
         <w:rPr>
           <w:rFonts w:hint="eastAsia"/>
@@ -1235,11 +1055,6 @@
       </w:r>
     </w:p>
     <w:p>
-      <w:pPr>
-        <w:rPr>
-          <w:rFonts w:hint="eastAsia"/>
-        </w:rPr>
-      </w:pPr>
       <w:r>
         <w:rPr>
           <w:rFonts w:hint="eastAsia"/>
@@ -1268,11 +1083,6 @@
       </w:r>
     </w:p>
     <w:p>
-      <w:pPr>
-        <w:rPr>
-          <w:rFonts w:hint="eastAsia"/>
-        </w:rPr>
-      </w:pPr>
       <w:r>
         <w:rPr>
           <w:rFonts w:hint="eastAsia"/>
@@ -1287,11 +1097,6 @@
       </w:r>
     </w:p>
     <w:p>
-      <w:pPr>
-        <w:rPr>
-          <w:rFonts w:hint="eastAsia"/>
-        </w:rPr>
-      </w:pPr>
       <w:proofErr w:type="spellStart"/>
       <w:r>
         <w:rPr>
@@ -1314,11 +1119,6 @@
       </w:r>
     </w:p>
     <w:p>
-      <w:pPr>
-        <w:rPr>
-          <w:rFonts w:hint="eastAsia"/>
-        </w:rPr>
-      </w:pPr>
       <w:r>
         <w:rPr>
           <w:rFonts w:hint="eastAsia"/>
@@ -1333,11 +1133,6 @@
       </w:r>
     </w:p>
     <w:p>
-      <w:pPr>
-        <w:rPr>
-          <w:rFonts w:hint="eastAsia"/>
-        </w:rPr>
-      </w:pPr>
       <w:r>
         <w:rPr>
           <w:rFonts w:hint="eastAsia"/>
@@ -1352,11 +1147,6 @@
       </w:r>
     </w:p>
     <w:p>
-      <w:pPr>
-        <w:rPr>
-          <w:rFonts w:hint="eastAsia"/>
-        </w:rPr>
-      </w:pPr>
       <w:r>
         <w:rPr>
           <w:rFonts w:hint="eastAsia"/>
@@ -1371,11 +1161,6 @@
       </w:r>
     </w:p>
     <w:p>
-      <w:pPr>
-        <w:rPr>
-          <w:rFonts w:hint="eastAsia"/>
-        </w:rPr>
-      </w:pPr>
       <w:r>
         <w:rPr>
           <w:rFonts w:hint="eastAsia"/>
@@ -1390,11 +1175,6 @@
       </w:r>
     </w:p>
     <w:p>
-      <w:pPr>
-        <w:rPr>
-          <w:rFonts w:hint="eastAsia"/>
-        </w:rPr>
-      </w:pPr>
       <w:proofErr w:type="spellStart"/>
       <w:r>
         <w:rPr>
@@ -1417,11 +1197,6 @@
       </w:r>
     </w:p>
     <w:p>
-      <w:pPr>
-        <w:rPr>
-          <w:rFonts w:hint="eastAsia"/>
-        </w:rPr>
-      </w:pPr>
       <w:proofErr w:type="spellStart"/>
       <w:r>
         <w:rPr>
@@ -1444,11 +1219,6 @@
       </w:r>
     </w:p>
     <w:p>
-      <w:pPr>
-        <w:rPr>
-          <w:rFonts w:hint="eastAsia"/>
-        </w:rPr>
-      </w:pPr>
       <w:proofErr w:type="spellStart"/>
       <w:r>
         <w:rPr>
@@ -1471,11 +1241,6 @@
       </w:r>
     </w:p>
     <w:p>
-      <w:pPr>
-        <w:rPr>
-          <w:rFonts w:hint="eastAsia"/>
-        </w:rPr>
-      </w:pPr>
       <w:r>
         <w:rPr>
           <w:rFonts w:hint="eastAsia"/>
@@ -1490,11 +1255,6 @@
       </w:r>
     </w:p>
     <w:p>
-      <w:pPr>
-        <w:rPr>
-          <w:rFonts w:hint="eastAsia"/>
-        </w:rPr>
-      </w:pPr>
       <w:proofErr w:type="spellStart"/>
       <w:r>
         <w:rPr>
@@ -1517,11 +1277,6 @@
       </w:r>
     </w:p>
     <w:p>
-      <w:pPr>
-        <w:rPr>
-          <w:rFonts w:hint="eastAsia"/>
-        </w:rPr>
-      </w:pPr>
       <w:proofErr w:type="spellStart"/>
       <w:r>
         <w:rPr>
@@ -1544,11 +1299,6 @@
       </w:r>
     </w:p>
     <w:p>
-      <w:pPr>
-        <w:rPr>
-          <w:rFonts w:hint="eastAsia"/>
-        </w:rPr>
-      </w:pPr>
       <w:proofErr w:type="spellStart"/>
       <w:r>
         <w:rPr>
@@ -1571,11 +1321,6 @@
       </w:r>
     </w:p>
     <w:p>
-      <w:pPr>
-        <w:rPr>
-          <w:rFonts w:hint="eastAsia"/>
-        </w:rPr>
-      </w:pPr>
       <w:r>
         <w:rPr>
           <w:rFonts w:hint="eastAsia"/>
@@ -1590,11 +1335,6 @@
       </w:r>
     </w:p>
     <w:p>
-      <w:pPr>
-        <w:rPr>
-          <w:rFonts w:hint="eastAsia"/>
-        </w:rPr>
-      </w:pPr>
       <w:r>
         <w:rPr>
           <w:rFonts w:hint="eastAsia"/>
@@ -1609,11 +1349,6 @@
       </w:r>
     </w:p>
     <w:p>
-      <w:pPr>
-        <w:rPr>
-          <w:rFonts w:hint="eastAsia"/>
-        </w:rPr>
-      </w:pPr>
       <w:proofErr w:type="spellStart"/>
       <w:r>
         <w:rPr>
@@ -1636,11 +1371,6 @@
       </w:r>
     </w:p>
     <w:p>
-      <w:pPr>
-        <w:rPr>
-          <w:rFonts w:hint="eastAsia"/>
-        </w:rPr>
-      </w:pPr>
       <w:proofErr w:type="spellStart"/>
       <w:r>
         <w:rPr>
@@ -1663,11 +1393,6 @@
       </w:r>
     </w:p>
     <w:p>
-      <w:pPr>
-        <w:rPr>
-          <w:rFonts w:hint="eastAsia"/>
-        </w:rPr>
-      </w:pPr>
       <w:r>
         <w:rPr>
           <w:rFonts w:hint="eastAsia"/>
@@ -1682,11 +1407,6 @@
       </w:r>
     </w:p>
     <w:p>
-      <w:pPr>
-        <w:rPr>
-          <w:rFonts w:hint="eastAsia"/>
-        </w:rPr>
-      </w:pPr>
       <w:r>
         <w:rPr>
           <w:rFonts w:hint="eastAsia"/>
@@ -1701,11 +1421,6 @@
       </w:r>
     </w:p>
     <w:p>
-      <w:pPr>
-        <w:rPr>
-          <w:rFonts w:hint="eastAsia"/>
-        </w:rPr>
-      </w:pPr>
       <w:r>
         <w:rPr>
           <w:rFonts w:hint="eastAsia"/>
@@ -1720,11 +1435,6 @@
       </w:r>
     </w:p>
     <w:p>
-      <w:pPr>
-        <w:rPr>
-          <w:rFonts w:hint="eastAsia"/>
-        </w:rPr>
-      </w:pPr>
       <w:proofErr w:type="spellStart"/>
       <w:r>
         <w:rPr>
@@ -1793,32 +1503,80 @@
     </w:p>
     <w:p/>
     <w:p>
+      <w:proofErr w:type="spellStart"/>
+      <w:r>
+        <w:rPr>
+          <w:rFonts w:hint="eastAsia"/>
+        </w:rPr>
+        <w:t>helpermemberid</w:t>
+      </w:r>
+      <w:proofErr w:type="spellEnd"/>
+      <w:r>
+        <w:rPr>
+          <w:rFonts w:hint="eastAsia"/>
+        </w:rPr>
+        <w:t xml:space="preserve"> </w:t>
+      </w:r>
+      <w:r>
+        <w:rPr>
+          <w:rFonts w:hint="eastAsia"/>
+        </w:rPr>
+        <w:t>（繼承前一張表）</w:t>
+      </w:r>
+    </w:p>
+    <w:p>
+      <w:proofErr w:type="spellStart"/>
+      <w:r>
+        <w:rPr>
+          <w:rFonts w:hint="eastAsia"/>
+        </w:rPr>
+        <w:t>helperphoto</w:t>
+      </w:r>
+      <w:proofErr w:type="spellEnd"/>
+      <w:r>
+        <w:rPr>
+          <w:rFonts w:hint="eastAsia"/>
+        </w:rPr>
+        <w:t xml:space="preserve"> </w:t>
+      </w:r>
+      <w:r>
+        <w:rPr>
+          <w:rFonts w:hint="eastAsia"/>
+        </w:rPr>
+        <w:t>（大頭貼）</w:t>
+      </w:r>
+    </w:p>
+    <w:p>
+      <w:proofErr w:type="spellStart"/>
+      <w:r>
+        <w:rPr>
+          <w:rFonts w:hint="eastAsia"/>
+        </w:rPr>
+        <w:t>helpercvlink</w:t>
+      </w:r>
+      <w:proofErr w:type="spellEnd"/>
+      <w:r>
+        <w:rPr>
+          <w:rFonts w:hint="eastAsia"/>
+        </w:rPr>
+        <w:t xml:space="preserve"> </w:t>
+      </w:r>
+      <w:r>
+        <w:rPr>
+          <w:rFonts w:hint="eastAsia"/>
+        </w:rPr>
+        <w:t>（履歷）</w:t>
+      </w:r>
+    </w:p>
+    <w:p>
       <w:pPr>
-        <w:rPr>
-          <w:rFonts w:hint="eastAsia"/>
-        </w:rPr>
+        <w:widowControl/>
       </w:pPr>
-      <w:proofErr w:type="spellStart"/>
-      <w:r>
-        <w:rPr>
-          <w:rFonts w:hint="eastAsia"/>
-        </w:rPr>
-        <w:t>helpermemberid</w:t>
-      </w:r>
-      <w:proofErr w:type="spellEnd"/>
-      <w:r>
-        <w:rPr>
-          <w:rFonts w:hint="eastAsia"/>
-        </w:rPr>
-        <w:t xml:space="preserve"> </w:t>
-      </w:r>
-      <w:r>
-        <w:rPr>
-          <w:rFonts w:hint="eastAsia"/>
-        </w:rPr>
-        <w:t>（繼承前一張表）</w:t>
-      </w:r>
-    </w:p>
+      <w:r>
+        <w:br w:type="page"/>
+      </w:r>
+    </w:p>
+    <w:p/>
     <w:p>
       <w:pPr>
         <w:rPr>
@@ -1830,22 +1588,23 @@
         <w:rPr>
           <w:rFonts w:hint="eastAsia"/>
         </w:rPr>
-        <w:t>helperphoto</w:t>
-      </w:r>
-      <w:proofErr w:type="spellEnd"/>
-      <w:r>
-        <w:rPr>
-          <w:rFonts w:hint="eastAsia"/>
-        </w:rPr>
-        <w:t xml:space="preserve"> </w:t>
-      </w:r>
-      <w:r>
-        <w:rPr>
-          <w:rFonts w:hint="eastAsia"/>
-        </w:rPr>
-        <w:t>（大頭貼）</w:t>
-      </w:r>
-    </w:p>
+        <w:t>adminmember</w:t>
+      </w:r>
+      <w:proofErr w:type="spellEnd"/>
+      <w:r>
+        <w:rPr>
+          <w:rFonts w:hint="eastAsia"/>
+        </w:rPr>
+        <w:t xml:space="preserve">  </w:t>
+      </w:r>
+      <w:r>
+        <w:rPr>
+          <w:rFonts w:hint="eastAsia"/>
+        </w:rPr>
+        <w:t>（管理員）</w:t>
+      </w:r>
+    </w:p>
+    <w:p/>
     <w:p>
       <w:pPr>
         <w:rPr>
@@ -1857,21 +1616,145 @@
         <w:rPr>
           <w:rFonts w:hint="eastAsia"/>
         </w:rPr>
-        <w:t>helpercvlink</w:t>
-      </w:r>
-      <w:proofErr w:type="spellEnd"/>
-      <w:r>
-        <w:rPr>
-          <w:rFonts w:hint="eastAsia"/>
-        </w:rPr>
-        <w:t xml:space="preserve"> </w:t>
-      </w:r>
-      <w:r>
-        <w:rPr>
-          <w:rFonts w:hint="eastAsia"/>
-        </w:rPr>
-        <w:t>（履歷）</w:t>
-      </w:r>
+        <w:t>adminmemberid</w:t>
+      </w:r>
+      <w:proofErr w:type="spellEnd"/>
+      <w:r>
+        <w:rPr>
+          <w:rFonts w:hint="eastAsia"/>
+        </w:rPr>
+        <w:t xml:space="preserve"> </w:t>
+      </w:r>
+      <w:r>
+        <w:rPr>
+          <w:rFonts w:hint="eastAsia"/>
+        </w:rPr>
+        <w:t>管理員編號</w:t>
+      </w:r>
+    </w:p>
+    <w:p>
+      <w:pPr>
+        <w:rPr>
+          <w:rFonts w:hint="eastAsia"/>
+        </w:rPr>
+      </w:pPr>
+      <w:r>
+        <w:rPr>
+          <w:rFonts w:hint="eastAsia"/>
+        </w:rPr>
+        <w:t xml:space="preserve">name </w:t>
+      </w:r>
+      <w:r>
+        <w:rPr>
+          <w:rFonts w:hint="eastAsia"/>
+        </w:rPr>
+        <w:t>名字</w:t>
+      </w:r>
+    </w:p>
+    <w:p>
+      <w:pPr>
+        <w:rPr>
+          <w:rFonts w:hint="eastAsia"/>
+        </w:rPr>
+      </w:pPr>
+      <w:r>
+        <w:rPr>
+          <w:rFonts w:hint="eastAsia"/>
+        </w:rPr>
+        <w:t xml:space="preserve">username </w:t>
+      </w:r>
+      <w:r>
+        <w:rPr>
+          <w:rFonts w:hint="eastAsia"/>
+        </w:rPr>
+        <w:t>管理員暱稱</w:t>
+      </w:r>
+    </w:p>
+    <w:p>
+      <w:pPr>
+        <w:rPr>
+          <w:rFonts w:hint="eastAsia"/>
+        </w:rPr>
+      </w:pPr>
+      <w:r>
+        <w:rPr>
+          <w:rFonts w:hint="eastAsia"/>
+        </w:rPr>
+        <w:t xml:space="preserve">mobile </w:t>
+      </w:r>
+      <w:r>
+        <w:rPr>
+          <w:rFonts w:hint="eastAsia"/>
+        </w:rPr>
+        <w:t>電話</w:t>
+      </w:r>
+    </w:p>
+    <w:p>
+      <w:pPr>
+        <w:rPr>
+          <w:rFonts w:hint="eastAsia"/>
+        </w:rPr>
+      </w:pPr>
+      <w:r>
+        <w:rPr>
+          <w:rFonts w:hint="eastAsia"/>
+        </w:rPr>
+        <w:t xml:space="preserve">account </w:t>
+      </w:r>
+      <w:r>
+        <w:rPr>
+          <w:rFonts w:hint="eastAsia"/>
+        </w:rPr>
+        <w:t>帳號</w:t>
+      </w:r>
+    </w:p>
+    <w:p>
+      <w:pPr>
+        <w:rPr>
+          <w:rFonts w:hint="eastAsia"/>
+        </w:rPr>
+      </w:pPr>
+      <w:r>
+        <w:rPr>
+          <w:rFonts w:hint="eastAsia"/>
+        </w:rPr>
+        <w:t xml:space="preserve">password </w:t>
+      </w:r>
+      <w:r>
+        <w:rPr>
+          <w:rFonts w:hint="eastAsia"/>
+        </w:rPr>
+        <w:t>密碼</w:t>
+      </w:r>
+    </w:p>
+    <w:p>
+      <w:pPr>
+        <w:rPr>
+          <w:rFonts w:hint="eastAsia"/>
+        </w:rPr>
+      </w:pPr>
+      <w:proofErr w:type="spellStart"/>
+      <w:r>
+        <w:rPr>
+          <w:rFonts w:hint="eastAsia"/>
+        </w:rPr>
+        <w:t>createtime</w:t>
+      </w:r>
+      <w:proofErr w:type="spellEnd"/>
+      <w:r>
+        <w:rPr>
+          <w:rFonts w:hint="eastAsia"/>
+        </w:rPr>
+        <w:t xml:space="preserve"> </w:t>
+      </w:r>
+      <w:r>
+        <w:rPr>
+          <w:rFonts w:hint="eastAsia"/>
+        </w:rPr>
+        <w:t>創建時間</w:t>
+      </w:r>
+      <w:bookmarkStart w:id="0" w:name="_GoBack"/>
+      <w:bookmarkEnd w:id="0"/>
     </w:p>
     <w:sectPr>
       <w:pgSz w:w="11900" w:h="16840"/>
